--- a/page9.docx
+++ b/page9.docx
@@ -645,7 +645,6 @@
                 <w:sz w:val="20"/>
                 <w:szCs w:val="20"/>
               </w:rPr>
-              <w:t>99</w:t>
             </w:r>
             <w:proofErr w:type="gramEnd"/>
           </w:p>
@@ -842,7 +841,7 @@
                 <w:sz w:val="20"/>
                 <w:szCs w:val="20"/>
               </w:rPr>
-              <w:t>Lower back, Bilateral Knees, Multiple Joints</w:t>
+              <w:t>Lower back, Right Shoulder, Bilateral Knees</w:t>
             </w:r>
           </w:p>
           <w:p>
@@ -980,59 +979,44 @@
                 <w:tab w:val="right" w:pos="8640"/>
               </w:tabs>
               <w:rPr>
+                <w:b/>
+                <w:bCs/>
                 <w:color w:val="000000"/>
                 <w:sz w:val="16"/>
                 <w:szCs w:val="16"/>
               </w:rPr>
             </w:pPr>
-            <w:r>
-              <w:rPr>
-                <w:b/>
+            <w:proofErr w:type="spellStart"/>
+            <w:r>
+              <w:rPr>
+                <w:b/>
+                <w:bCs/>
                 <w:color w:val="000000"/>
                 <w:sz w:val="16"/>
                 <w:szCs w:val="16"/>
               </w:rPr>
-              <w:t xml:space="preserve">Tylenol 325 mg. 1 tablet by </w:t>
-            </w:r>
-            <w:proofErr w:type="spellStart"/>
-            <w:r>
-              <w:rPr>
-                <w:b/>
+              <w:t>Tylenol 325 mg, 2 tablets by mouth every 4 hours as needed for pain</w:t>
+            </w:r>
+            <w:proofErr w:type="spellEnd"/>
+          </w:p>
+          <w:p>
+            <w:pPr>
+              <w:pBdr>
+                <w:top w:val="nil"/>
+                <w:left w:val="nil"/>
+                <w:bottom w:val="nil"/>
+                <w:right w:val="nil"/>
+                <w:between w:val="nil"/>
+              </w:pBdr>
+              <w:tabs>
+                <w:tab w:val="center" w:pos="4320"/>
+                <w:tab w:val="right" w:pos="8640"/>
+              </w:tabs>
+              <w:rPr>
                 <w:color w:val="000000"/>
                 <w:sz w:val="16"/>
                 <w:szCs w:val="16"/>
               </w:rPr>
-              <w:t>moiuth</w:t>
-            </w:r>
-            <w:proofErr w:type="spellEnd"/>
-            <w:r>
-              <w:rPr>
-                <w:b/>
-                <w:color w:val="000000"/>
-                <w:sz w:val="16"/>
-                <w:szCs w:val="16"/>
-              </w:rPr>
-              <w:t xml:space="preserve"> daily </w:t>
-            </w:r>
-          </w:p>
-          <w:p>
-            <w:pPr>
-              <w:pBdr>
-                <w:top w:val="nil"/>
-                <w:left w:val="nil"/>
-                <w:bottom w:val="nil"/>
-                <w:right w:val="nil"/>
-                <w:between w:val="nil"/>
-              </w:pBdr>
-              <w:tabs>
-                <w:tab w:val="center" w:pos="4320"/>
-                <w:tab w:val="right" w:pos="8640"/>
-              </w:tabs>
-              <w:rPr>
-                <w:color w:val="000000"/>
-                <w:sz w:val="20"/>
-                <w:szCs w:val="20"/>
-              </w:rPr>
             </w:pPr>
             <w:r>
               <w:rPr>
@@ -1275,7 +1259,7 @@
                 <w:sz w:val="20"/>
                 <w:szCs w:val="20"/>
               </w:rPr>
-              <w:t xml:space="preserve">NAS, Controlled Carbohydrate, Low Fat, Low Cholesterol, High Fiber, Low Sugar, Low Glycemic index, Nutrient-dense Diet,  </w:t>
+              <w:t xml:space="preserve">NAS, Low fat, Low cholesterol, Low Acid,  </w:t>
             </w:r>
           </w:p>
           <w:p>
@@ -1919,7 +1903,7 @@
                 <w:sz w:val="20"/>
                 <w:szCs w:val="20"/>
               </w:rPr>
-              <w:t>☒DM II</w:t>
+              <w:t>☐DM II</w:t>
             </w:r>
           </w:p>
           <w:p>
@@ -1980,7 +1964,7 @@
                 <w:sz w:val="20"/>
                 <w:szCs w:val="20"/>
               </w:rPr>
-              <w:t>: T- 98.0 F, HR- 97 bpm, RR - 17 per min BS 147 m</w:t>
+              <w:t>: T- 99.5 F, HR- 60 bpm, RR - 18 per min BS 141 m</w:t>
             </w:r>
             <w:r>
               <w:rPr>
@@ -2057,7 +2041,7 @@
                 <w:sz w:val="20"/>
                 <w:szCs w:val="20"/>
               </w:rPr>
-              <w:t xml:space="preserve"> Lying __ Sitting 133/74 mm/Hg Standing   Repeat   Wight lbs.</w:t>
+              <w:t xml:space="preserve"> Lying __ Sitting 135/82 mm/Hg Standing   Repeat   Wight lbs.</w:t>
             </w:r>
             <w:r>
               <w:rPr>
@@ -2270,7 +2254,7 @@
                 <w:sz w:val="17"/>
                 <w:szCs w:val="17"/>
               </w:rPr>
-              <w:t>Altered cardiovascular status due to old myocardial infarction. Knowledge deficit regarding old myocardial infarction and the medication Clopidogrel 75 mg as ordered by MD.</w:t>
+              <w:t>Altered status due to Vitamin D deficiency, unspecified. Knowledge deficit regarding measures to control Vitamin D deficiency, unspecified and the medication Vitamin D supplement as ordered by MD.</w:t>
             </w:r>
           </w:p>
           <w:p>
@@ -2313,7 +2297,7 @@
                 <w:sz w:val="17"/>
                 <w:szCs w:val="17"/>
               </w:rPr>
-              <w:t>SN admitted the patient for comprehensive skilled nursing assessment, observation and evaluation of all body systems. SN to assess vital signs, pain level. SN performed to check vital signs and scale pain (1-10) every visit. Check O₂ saturation level with signs and symptoms of respiratory distress. SN to record blood sugar test results checked by Pt/PCG during the visits and report any significant changes to MD. SN to perform diabetic foot exam upon every visit. PCG assumes DM responsibilities, is confident, capable, and competent in checking blood sugar daily. SN to evaluate therapeutic response to current/new medications and compliance to medication/diet regimen, home safety issues and psychosocial adjustment. [Myocardial infarction, commonly known as a heart attack, occurs when blood flow to a part of the heart is blocked, usually by a blood clot. This blockage can cause damage to the heart muscle due to lack of oxygen. Risk factors include high blood pressure, high cholesterol, smoking, diabetes, and obesity. Symptoms often include chest pain, shortness of breath, and discomfort in the arms, back, neck, jaw, or stomach. Diagnostic tests may include an electrocardiogram (ECG), blood tests for cardiac enzymes, and imaging tests like echocardiograms. Management typically involves lifestyle changes, medications such as antiplatelets, beta-blockers, and statins, and possibly surgical interventions like angioplasty or bypass surgery.]. SN advised Patient/PCG to take medication Clopidogrel 75 mg as ordered by MD.</w:t>
+              <w:t>SN admitted the patient for comprehensive skilled nursing assessment, observation and evaluation of all body systems. SN to assess vital signs, pain level. SN performed to check vital signs and scale pain (1-10) every visit. SN to evaluate therapeutic response to current/new medications and compliance to medication/diet regimen, home safety issues and psychosocial adjustment. Vitamin D deficiency is a condition that occurs when a person does not have enough Vitamin D in their body. This vitamin is crucial for maintaining bone health and calcium balance. The lack of Vitamin D can be due to inadequate dietary intake, insufficient sunlight exposure, absorption issues, or other medical conditions. Symptoms can include bone pain, muscle weakness, and increased risk of fractures. Diagnostic findings typically involve measuring serum 25-hydroxyvitamin D levels to determine deficiency. Treatment generally involves vitamin D supplementation and addressing the underlying causes of the deficiency, if possible. SN advised Patient/PCG to take medication Vitamin D supplement as ordered by MD.</w:t>
             </w:r>
           </w:p>
           <w:p>
@@ -2587,7 +2571,7 @@
                 <w:sz w:val="18"/>
                 <w:szCs w:val="18"/>
               </w:rPr>
-              <w:t>SN NAME: sheela jawani                                           NEXT MD APPOINTMENT</w:t>
+              <w:t>SN NAME: Davit                                           NEXT MD APPOINTMENT</w:t>
             </w:r>
           </w:p>
           <w:p>
@@ -2648,7 +2632,7 @@
                 <w:sz w:val="18"/>
                 <w:szCs w:val="18"/>
               </w:rPr>
-              <w:t>MR# 032-006</w:t>
+              <w:t>MR# 167-001</w:t>
             </w:r>
           </w:p>
           <w:p>
@@ -2719,7 +2703,7 @@
                       <w:sz w:val="18"/>
                       <w:szCs w:val="18"/>
                     </w:rPr>
-                    <w:t>PATTINSON, ROBERT</w:t>
+                    <w:t>TYSON, MIKE</w:t>
                   </w:r>
                 </w:p>
               </w:tc>
@@ -2741,15 +2725,7 @@
                       <w:sz w:val="18"/>
                       <w:szCs w:val="18"/>
                     </w:rPr>
-                    <w:t xml:space="preserve"> </w:t>
-                  </w:r>
-                  <w:r>
-                    <w:rPr>
-                      <w:b/>
-                      <w:sz w:val="18"/>
-                      <w:szCs w:val="18"/>
-                    </w:rPr>
-                    <w:t>03/03/25</w:t>
+                    <w:t xml:space="preserve"> 03/03/25</w:t>
                   </w:r>
                 </w:p>
               </w:tc>
@@ -2771,15 +2747,7 @@
                       <w:sz w:val="18"/>
                       <w:szCs w:val="18"/>
                     </w:rPr>
-                    <w:t xml:space="preserve">             </w:t>
-                  </w:r>
-                  <w:r>
-                    <w:rPr>
-                      <w:b/>
-                      <w:sz w:val="18"/>
-                      <w:szCs w:val="18"/>
-                    </w:rPr>
-                    <w:t>00:14-00:59</w:t>
+                    <w:t xml:space="preserve">             01:55-02:40</w:t>
                   </w:r>
                 </w:p>
               </w:tc>

--- a/page9.docx
+++ b/page9.docx
@@ -215,7 +215,7 @@
                 <w:sz w:val="20"/>
                 <w:szCs w:val="20"/>
               </w:rPr>
-              <w:t>☒Depressed</w:t>
+              <w:t>☐Depressed</w:t>
             </w:r>
             <w:proofErr w:type="spellEnd"/>
             <w:r>
@@ -785,7 +785,7 @@
                 <w:sz w:val="20"/>
                 <w:szCs w:val="20"/>
               </w:rPr>
-              <w:t>can, walker</w:t>
+              <w:t>can</w:t>
             </w:r>
           </w:p>
           <w:p>
@@ -841,7 +841,7 @@
                 <w:sz w:val="20"/>
                 <w:szCs w:val="20"/>
               </w:rPr>
-              <w:t>Lower back, Right Shoulder, Bilateral Knees</w:t>
+              <w:t>Lower Back, Left Knee, Bilateral shoulders, Multiple Joints</w:t>
             </w:r>
           </w:p>
           <w:p>
@@ -878,7 +878,7 @@
                 <w:sz w:val="20"/>
                 <w:szCs w:val="20"/>
               </w:rPr>
-              <w:t>2/10</w:t>
+              <w:t>4/10</w:t>
             </w:r>
           </w:p>
           <w:p>
@@ -995,7 +995,7 @@
                 <w:sz w:val="16"/>
                 <w:szCs w:val="16"/>
               </w:rPr>
-              <w:t>Tylenol 325 mg, 2 tablets by mouth every 4 hours as needed for pain</w:t>
+              <w:t>Ibuprofen 400 mg, 1 tablet by mouth every 6 hours as needed for pain; Tylenol 500 mg, 1 capsule by mouth every 6 hours as needed for pain</w:t>
             </w:r>
             <w:proofErr w:type="spellEnd"/>
           </w:p>
@@ -1167,7 +1167,7 @@
                 <w:sz w:val="20"/>
                 <w:szCs w:val="20"/>
               </w:rPr>
-              <w:t>03/02/25</w:t>
+              <w:t>03/03/25</w:t>
             </w:r>
             <w:r>
               <w:rPr>
@@ -1259,7 +1259,7 @@
                 <w:sz w:val="20"/>
                 <w:szCs w:val="20"/>
               </w:rPr>
-              <w:t xml:space="preserve">NAS, Low fat, Low cholesterol, Low Acid,  </w:t>
+              <w:t xml:space="preserve">NAS, Controlled Carbohydrate, Low Fat, Low Cholesterol, NCS </w:t>
             </w:r>
           </w:p>
           <w:p>
@@ -1903,7 +1903,7 @@
                 <w:sz w:val="20"/>
                 <w:szCs w:val="20"/>
               </w:rPr>
-              <w:t>☐DM II</w:t>
+              <w:t>☒DM II</w:t>
             </w:r>
           </w:p>
           <w:p>
@@ -1964,7 +1964,7 @@
                 <w:sz w:val="20"/>
                 <w:szCs w:val="20"/>
               </w:rPr>
-              <w:t>: T- 99.5 F, HR- 60 bpm, RR - 18 per min BS 141 m</w:t>
+              <w:t>: T- 98.5 F, HR- 82 bpm, RR - 16 per min BS 156 m</w:t>
             </w:r>
             <w:r>
               <w:rPr>
@@ -2041,7 +2041,7 @@
                 <w:sz w:val="20"/>
                 <w:szCs w:val="20"/>
               </w:rPr>
-              <w:t xml:space="preserve"> Lying __ Sitting 135/82 mm/Hg Standing   Repeat   Wight lbs.</w:t>
+              <w:t xml:space="preserve"> Lying __ Sitting 131/86 mm/Hg Standing   Repeat   Wight lbs.</w:t>
             </w:r>
             <w:r>
               <w:rPr>
@@ -2254,7 +2254,7 @@
                 <w:sz w:val="17"/>
                 <w:szCs w:val="17"/>
               </w:rPr>
-              <w:t>Altered status due to Vitamin D deficiency, unspecified. Knowledge deficit regarding measures to control Vitamin D deficiency, unspecified and the medication Vitamin D supplement as ordered by MD.</w:t>
+              <w:t>Altered status due to Primary osteoarthritis, left shoulder. Knowledge deficit regarding measures to control Primary osteoarthritis, left shoulder and the medication ibuprofen 400 mg as ordered by MD.</w:t>
             </w:r>
           </w:p>
           <w:p>
@@ -2297,7 +2297,7 @@
                 <w:sz w:val="17"/>
                 <w:szCs w:val="17"/>
               </w:rPr>
-              <w:t>SN admitted the patient for comprehensive skilled nursing assessment, observation and evaluation of all body systems. SN to assess vital signs, pain level. SN performed to check vital signs and scale pain (1-10) every visit. SN to evaluate therapeutic response to current/new medications and compliance to medication/diet regimen, home safety issues and psychosocial adjustment. Vitamin D deficiency is a condition that occurs when a person does not have enough Vitamin D in their body. This vitamin is crucial for maintaining bone health and calcium balance. The lack of Vitamin D can be due to inadequate dietary intake, insufficient sunlight exposure, absorption issues, or other medical conditions. Symptoms can include bone pain, muscle weakness, and increased risk of fractures. Diagnostic findings typically involve measuring serum 25-hydroxyvitamin D levels to determine deficiency. Treatment generally involves vitamin D supplementation and addressing the underlying causes of the deficiency, if possible. SN advised Patient/PCG to take medication Vitamin D supplement as ordered by MD.</w:t>
+              <w:t>SN admitted the patient for comprehensive skilled nursing assessment, observation and evaluation of all body systems. SN to assess vital signs, pain level. SN performed to check vital signs and scale pain (1-10) every visit. SN to record blood sugar test results checked by Pt/PCG during the visits and report any significant changes to MD. SN to perform diabetic foot exam upon every visit. PCG assumes DM responsibilities, is confident, capable, and competent in checking blood sugar daily. SN to record blood sugar test results checked by Pt/PCG during the visits and report any significant changes to MD. SN to perform diabetic foot exam upon every visit. PCG assumes DM responsibilities, is confident, capable, and competent in checking blood sugar daily. SN to record blood sugar test results checked by Pt/PCG during the visits and report any significant changes to MD. SN to perform diabetic foot exam upon every visit. PCG assumes DM responsibilities, is confident, capable, and competent in checking blood sugar daily. SN to evaluate therapeutic response to current/new medications and compliance to medication/diet regimen, home safety issues and psychosocial adjustment. Primary osteoarthritis is a degenerative, non-inflammatory joint disease characterized by the gradual wearing away of cartilage that cushions the joints. It commonly affects weight-bearing joints and can lead to pain, stiffness, and reduced mobility. Symptoms often worsen with activity and improve with rest. Diagnosis typically involves clinical evaluation and imaging studies. Management focuses on pain relief and maintaining joint function through medications, physical therapy, and lifestyle modifications. SN instructed Patient/PCG regarding the medication ibuprofen. Ibuprofen is a nonsteroidal anti-inflammatory drug (NSAID) that helps reduce inflammation and relieve pain. SN advised Patient/PCG to take medication ibuprofen 400 mg as ordered by MD.</w:t>
             </w:r>
           </w:p>
           <w:p>
@@ -2353,60 +2353,63 @@
                 <w:sz w:val="17"/>
                 <w:szCs w:val="17"/>
               </w:rPr>
-              <w:t>☒Bleeding Precautions ☒Fall Precautions ☒Clear pathways ☐Infection control measures</w:t>
-            </w:r>
-          </w:p>
-          <w:p>
-            <w:pPr>
+              <w:t>☒Fall precautions ☒Clear pathways ☒Infection control measures ☒Universal precautions ☒Precautions ☒911 protocol ☒COVID-19 Precautions ☒Cane</w:t>
+            </w:r>
+          </w:p>
+          <w:p>
+            <w:pPr>
+              <w:ind w:right="-1440"/>
               <w:rPr>
                 <w:sz w:val="17"/>
                 <w:szCs w:val="17"/>
               </w:rPr>
             </w:pPr>
-            <w:r>
+          </w:p>
+          <w:p>
+            <w:pPr>
               <w:rPr>
                 <w:sz w:val="17"/>
                 <w:szCs w:val="17"/>
               </w:rPr>
-              <w:t>☒Cane, walker Precautions</w:t>
-            </w:r>
-            <w:r>
-              <w:rPr>
+            </w:pPr>
+            <w:r>
+              <w:rPr>
+                <w:b/>
                 <w:sz w:val="17"/>
                 <w:szCs w:val="17"/>
               </w:rPr>
-              <w:t xml:space="preserve"> </w:t>
-            </w:r>
-            <w:r>
+              <w:t>PATIENT/PCG RESPONSE/PROGRESS TOWARDS TREATMENT/TEACHING/GOAL(S):</w:t>
+            </w:r>
+          </w:p>
+          <w:p>
+            <w:pPr>
               <w:rPr>
                 <w:sz w:val="17"/>
                 <w:szCs w:val="17"/>
               </w:rPr>
-              <w:t>☒Universal Precautions ☒Other:911 protocols</w:t>
-            </w:r>
-          </w:p>
-          <w:p>
-            <w:pPr>
+            </w:pPr>
+            <w:r>
               <w:rPr>
                 <w:sz w:val="17"/>
                 <w:szCs w:val="17"/>
               </w:rPr>
-            </w:pPr>
-          </w:p>
-          <w:p>
-            <w:pPr>
+              <w:t xml:space="preserve">☒Verbalized fair understanding ☐Verbalized lack of </w:t>
+            </w:r>
+            <w:proofErr w:type="gramStart"/>
+            <w:r>
               <w:rPr>
                 <w:sz w:val="17"/>
                 <w:szCs w:val="17"/>
               </w:rPr>
-            </w:pPr>
-            <w:r>
-              <w:rPr>
-                <w:b/>
+              <w:t>understanding  ☐</w:t>
+            </w:r>
+            <w:proofErr w:type="gramEnd"/>
+            <w:r>
+              <w:rPr>
                 <w:sz w:val="17"/>
                 <w:szCs w:val="17"/>
               </w:rPr>
-              <w:t>PATIENT/PCG RESPONSE/PROGRESS TOWARDS TREATMENT/TEACHING/GOAL(S):</w:t>
+              <w:t>Procedure(s) well tolerated  ☐Return demonstration performed ☐Responding well to treatment ☒No side effects/ adverse reactions ☐Continues to have no willing/able/available PCG for injection(s)/treatment  ☒Requires more instruction ☐BP/Pain decreased/increased ☒Patient has been identified with two forms of ID</w:t>
             </w:r>
           </w:p>
           <w:p>
@@ -2421,38 +2424,46 @@
                 <w:sz w:val="17"/>
                 <w:szCs w:val="17"/>
               </w:rPr>
-              <w:t xml:space="preserve">☒Verbalized fair understanding ☐Verbalized lack of </w:t>
-            </w:r>
-            <w:proofErr w:type="gramStart"/>
-            <w:r>
+              <w:t>☐Other</w:t>
+            </w:r>
+          </w:p>
+          <w:p>
+            <w:pPr>
+              <w:rPr>
+                <w:sz w:val="18"/>
+                <w:szCs w:val="18"/>
+              </w:rPr>
+            </w:pPr>
+          </w:p>
+          <w:p>
+            <w:pPr>
+              <w:rPr>
+                <w:sz w:val="8"/>
+                <w:szCs w:val="8"/>
+              </w:rPr>
+            </w:pPr>
+          </w:p>
+          <w:p>
+            <w:pPr>
               <w:rPr>
                 <w:sz w:val="17"/>
                 <w:szCs w:val="17"/>
               </w:rPr>
-              <w:t>understanding  ☐</w:t>
-            </w:r>
-            <w:proofErr w:type="gramEnd"/>
-            <w:r>
-              <w:rPr>
+            </w:pPr>
+            <w:r>
+              <w:rPr>
+                <w:b/>
                 <w:sz w:val="17"/>
                 <w:szCs w:val="17"/>
               </w:rPr>
-              <w:t>Procedure(s) well tolerated  ☐Return demonstration performed ☐Responding well to treatment ☒No side effects/ adverse reactions ☐Continues to have no willing/able/available PCG for injection(s)/treatment  ☒Requires more instruction ☐BP/Pain decreased/increased ☒Patient has been identified with two forms of ID</w:t>
-            </w:r>
-          </w:p>
-          <w:p>
-            <w:pPr>
+              <w:t xml:space="preserve">PLAN: </w:t>
+            </w:r>
+            <w:r>
               <w:rPr>
                 <w:sz w:val="17"/>
                 <w:szCs w:val="17"/>
               </w:rPr>
-            </w:pPr>
-            <w:r>
-              <w:rPr>
-                <w:sz w:val="17"/>
-                <w:szCs w:val="17"/>
-              </w:rPr>
-              <w:t>☐Other</w:t>
+              <w:t>for next visit): evaluate Patient/Pcg regarding possible recertification.</w:t>
             </w:r>
           </w:p>
           <w:p>
@@ -2466,136 +2477,104 @@
           <w:p>
             <w:pPr>
               <w:rPr>
-                <w:sz w:val="8"/>
-                <w:szCs w:val="8"/>
-              </w:rPr>
-            </w:pPr>
-          </w:p>
-          <w:p>
-            <w:pPr>
-              <w:rPr>
-                <w:sz w:val="17"/>
-                <w:szCs w:val="17"/>
-              </w:rPr>
-            </w:pPr>
-            <w:r>
-              <w:rPr>
-                <w:b/>
-                <w:sz w:val="17"/>
-                <w:szCs w:val="17"/>
-              </w:rPr>
-              <w:t xml:space="preserve">PLAN: </w:t>
-            </w:r>
-            <w:r>
-              <w:rPr>
-                <w:sz w:val="17"/>
-                <w:szCs w:val="17"/>
-              </w:rPr>
-              <w:t>(for next visit): continue to implement plan of care as approved by PMD.</w:t>
-            </w:r>
-          </w:p>
-          <w:p>
-            <w:pPr>
-              <w:rPr>
                 <w:sz w:val="18"/>
                 <w:szCs w:val="18"/>
               </w:rPr>
             </w:pPr>
-          </w:p>
-          <w:p>
-            <w:pPr>
-              <w:rPr>
+            <w:proofErr w:type="gramStart"/>
+            <w:r>
+              <w:rPr>
+                <w:b/>
                 <w:sz w:val="18"/>
                 <w:szCs w:val="18"/>
               </w:rPr>
-            </w:pPr>
-            <w:proofErr w:type="gramStart"/>
-            <w:r>
-              <w:rPr>
-                <w:b/>
+              <w:t>COMMUNICATION</w:t>
+            </w:r>
+            <w:r>
+              <w:rPr>
                 <w:sz w:val="18"/>
                 <w:szCs w:val="18"/>
               </w:rPr>
-              <w:t>COMMUNICATION</w:t>
-            </w:r>
+              <w:t>:</w:t>
+            </w:r>
+            <w:bookmarkStart w:id="42" w:name="4f1mdlm" w:colFirst="0" w:colLast="0"/>
+            <w:bookmarkEnd w:id="42"/>
             <w:r>
               <w:rPr>
                 <w:sz w:val="18"/>
                 <w:szCs w:val="18"/>
               </w:rPr>
-              <w:t>:</w:t>
-            </w:r>
-            <w:bookmarkStart w:id="42" w:name="4f1mdlm" w:colFirst="0" w:colLast="0"/>
-            <w:bookmarkEnd w:id="42"/>
+              <w:t>☐</w:t>
+            </w:r>
+            <w:proofErr w:type="gramEnd"/>
             <w:r>
               <w:rPr>
                 <w:sz w:val="18"/>
                 <w:szCs w:val="18"/>
               </w:rPr>
-              <w:t>☐</w:t>
-            </w:r>
-            <w:proofErr w:type="gramEnd"/>
-            <w:r>
+              <w:t xml:space="preserve">MD ☐Supervisor ☐RN ☐PT ☐MSW ☐Other </w:t>
+            </w:r>
+          </w:p>
+          <w:p>
+            <w:pPr>
               <w:rPr>
                 <w:sz w:val="18"/>
                 <w:szCs w:val="18"/>
               </w:rPr>
-              <w:t xml:space="preserve">MD ☐Supervisor ☐RN ☐PT ☐MSW ☐Other </w:t>
-            </w:r>
-          </w:p>
-          <w:p>
-            <w:pPr>
+            </w:pPr>
+            <w:r>
               <w:rPr>
                 <w:sz w:val="18"/>
                 <w:szCs w:val="18"/>
               </w:rPr>
-            </w:pPr>
-            <w:r>
+              <w:t>Re:</w:t>
+            </w:r>
+          </w:p>
+          <w:p>
+            <w:pPr>
               <w:rPr>
                 <w:sz w:val="18"/>
                 <w:szCs w:val="18"/>
               </w:rPr>
-              <w:t>Re:</w:t>
-            </w:r>
-          </w:p>
-          <w:p>
-            <w:pPr>
-              <w:rPr>
+            </w:pPr>
+            <w:r>
+              <w:rPr>
+                <w:b/>
                 <w:sz w:val="18"/>
                 <w:szCs w:val="18"/>
               </w:rPr>
-            </w:pPr>
-            <w:r>
-              <w:rPr>
-                <w:b/>
+              <w:t>SN NAME: Parker, peter                                           NEXT MD APPOINTMENT</w:t>
+            </w:r>
+          </w:p>
+          <w:p>
+            <w:pPr>
+              <w:rPr>
                 <w:sz w:val="18"/>
                 <w:szCs w:val="18"/>
               </w:rPr>
-              <w:t>SN NAME: Davit                                           NEXT MD APPOINTMENT</w:t>
-            </w:r>
-          </w:p>
-          <w:p>
-            <w:pPr>
-              <w:rPr>
+            </w:pPr>
+          </w:p>
+          <w:p>
+            <w:pPr>
+              <w:rPr>
+                <w:sz w:val="22"/>
+                <w:szCs w:val="22"/>
+              </w:rPr>
+            </w:pPr>
+            <w:r>
+              <w:rPr>
+                <w:b/>
                 <w:sz w:val="18"/>
                 <w:szCs w:val="18"/>
               </w:rPr>
-            </w:pPr>
-          </w:p>
-          <w:p>
-            <w:pPr>
-              <w:rPr>
-                <w:sz w:val="22"/>
-                <w:szCs w:val="22"/>
-              </w:rPr>
-            </w:pPr>
-            <w:r>
-              <w:rPr>
-                <w:b/>
+              <w:t>SN SIGNATURE</w:t>
+            </w:r>
+            <w:r>
+              <w:rPr>
                 <w:sz w:val="18"/>
                 <w:szCs w:val="18"/>
               </w:rPr>
-              <w:t>SN SIGNATURE</w:t>
+              <w:tab/>
             </w:r>
             <w:r>
               <w:rPr>
@@ -2617,22 +2596,15 @@
                 <w:szCs w:val="18"/>
               </w:rPr>
               <w:tab/>
-            </w:r>
-            <w:r>
-              <w:rPr>
+              <w:t xml:space="preserve">                                      </w:t>
+            </w:r>
+            <w:r>
+              <w:rPr>
+                <w:b/>
                 <w:sz w:val="18"/>
                 <w:szCs w:val="18"/>
               </w:rPr>
-              <w:tab/>
-              <w:t xml:space="preserve">                                      </w:t>
-            </w:r>
-            <w:r>
-              <w:rPr>
-                <w:b/>
-                <w:sz w:val="18"/>
-                <w:szCs w:val="18"/>
-              </w:rPr>
-              <w:t>MR# 167-001</w:t>
+              <w:t>MR# 114-002</w:t>
             </w:r>
           </w:p>
           <w:p>
@@ -2703,7 +2675,7 @@
                       <w:sz w:val="18"/>
                       <w:szCs w:val="18"/>
                     </w:rPr>
-                    <w:t>TYSON, MIKE</w:t>
+                    <w:t>TATE, ANDREW</w:t>
                   </w:r>
                 </w:p>
               </w:tc>
@@ -2725,7 +2697,7 @@
                       <w:sz w:val="18"/>
                       <w:szCs w:val="18"/>
                     </w:rPr>
-                    <w:t xml:space="preserve"> 03/03/25</w:t>
+                    <w:t xml:space="preserve"> 03/04/25</w:t>
                   </w:r>
                 </w:p>
               </w:tc>
@@ -2747,7 +2719,7 @@
                       <w:sz w:val="18"/>
                       <w:szCs w:val="18"/>
                     </w:rPr>
-                    <w:t xml:space="preserve">             01:55-02:40</w:t>
+                    <w:t xml:space="preserve">             08:33-09:18</w:t>
                   </w:r>
                 </w:p>
               </w:tc>

--- a/page9.docx
+++ b/page9.docx
@@ -841,7 +841,7 @@
                 <w:sz w:val="20"/>
                 <w:szCs w:val="20"/>
               </w:rPr>
-              <w:t>Lower Back, Left Knee, Bilateral shoulders, Multiple Joints</w:t>
+              <w:t>Lower Back, Left Knee, Bilateral shoulders</w:t>
             </w:r>
           </w:p>
           <w:p>
@@ -878,7 +878,7 @@
                 <w:sz w:val="20"/>
                 <w:szCs w:val="20"/>
               </w:rPr>
-              <w:t>4/10</w:t>
+              <w:t>3/10</w:t>
             </w:r>
           </w:p>
           <w:p>
@@ -1167,7 +1167,7 @@
                 <w:sz w:val="20"/>
                 <w:szCs w:val="20"/>
               </w:rPr>
-              <w:t>03/03/25</w:t>
+              <w:t>03/05/25</w:t>
             </w:r>
             <w:r>
               <w:rPr>
@@ -1964,7 +1964,7 @@
                 <w:sz w:val="20"/>
                 <w:szCs w:val="20"/>
               </w:rPr>
-              <w:t>: T- 98.5 F, HR- 82 bpm, RR - 16 per min BS 156 m</w:t>
+              <w:t>: T- 98.2 F, HR- 100 bpm, RR - 18 per min BS 100 m</w:t>
             </w:r>
             <w:r>
               <w:rPr>
@@ -1991,7 +1991,7 @@
                 <w:sz w:val="20"/>
                 <w:szCs w:val="20"/>
               </w:rPr>
-              <w:t xml:space="preserve">☐ R </w:t>
+              <w:t xml:space="preserve">☒ R </w:t>
             </w:r>
             <w:bookmarkStart w:id="33" w:name="23ckvvd" w:colFirst="0" w:colLast="0"/>
             <w:bookmarkEnd w:id="33"/>
@@ -2001,7 +2001,7 @@
                 <w:sz w:val="20"/>
                 <w:szCs w:val="20"/>
               </w:rPr>
-              <w:t xml:space="preserve">☒ Repeat </w:t>
+              <w:t xml:space="preserve">☐ Repeat </w:t>
             </w:r>
             <w:r>
               <w:rPr>
@@ -2041,7 +2041,7 @@
                 <w:sz w:val="20"/>
                 <w:szCs w:val="20"/>
               </w:rPr>
-              <w:t xml:space="preserve"> Lying __ Sitting 131/86 mm/Hg Standing   Repeat   Wight lbs.</w:t>
+              <w:t xml:space="preserve"> Lying __ Sitting 139/67 mm/Hg Standing   Repeat   Wight lbs.</w:t>
             </w:r>
             <w:r>
               <w:rPr>
@@ -2254,7 +2254,7 @@
                 <w:sz w:val="17"/>
                 <w:szCs w:val="17"/>
               </w:rPr>
-              <w:t>Altered status due to Primary osteoarthritis, left shoulder. Knowledge deficit regarding measures to control Primary osteoarthritis, left shoulder and the medication ibuprofen 400 mg as ordered by MD.</w:t>
+              <w:t>Altered status due to Primary osteoarthritis, left shoulder. Knowledge deficit regarding measures to control Primary osteoarthritis, left shoulder and the medication Celebrex 200 mg, 1 capsule by mouth daily as ordered by MD.</w:t>
             </w:r>
           </w:p>
           <w:p>
@@ -2297,7 +2297,7 @@
                 <w:sz w:val="17"/>
                 <w:szCs w:val="17"/>
               </w:rPr>
-              <w:t>SN admitted the patient for comprehensive skilled nursing assessment, observation and evaluation of all body systems. SN to assess vital signs, pain level. SN performed to check vital signs and scale pain (1-10) every visit. SN to record blood sugar test results checked by Pt/PCG during the visits and report any significant changes to MD. SN to perform diabetic foot exam upon every visit. PCG assumes DM responsibilities, is confident, capable, and competent in checking blood sugar daily. SN to record blood sugar test results checked by Pt/PCG during the visits and report any significant changes to MD. SN to perform diabetic foot exam upon every visit. PCG assumes DM responsibilities, is confident, capable, and competent in checking blood sugar daily. SN to record blood sugar test results checked by Pt/PCG during the visits and report any significant changes to MD. SN to perform diabetic foot exam upon every visit. PCG assumes DM responsibilities, is confident, capable, and competent in checking blood sugar daily. SN to evaluate therapeutic response to current/new medications and compliance to medication/diet regimen, home safety issues and psychosocial adjustment. Primary osteoarthritis is a degenerative, non-inflammatory joint disease characterized by the gradual wearing away of cartilage that cushions the joints. It commonly affects weight-bearing joints and can lead to pain, stiffness, and reduced mobility. Symptoms often worsen with activity and improve with rest. Diagnosis typically involves clinical evaluation and imaging studies. Management focuses on pain relief and maintaining joint function through medications, physical therapy, and lifestyle modifications. SN instructed Patient/PCG regarding the medication ibuprofen. Ibuprofen is a nonsteroidal anti-inflammatory drug (NSAID) that helps reduce inflammation and relieve pain. SN advised Patient/PCG to take medication ibuprofen 400 mg as ordered by MD.</w:t>
+              <w:t>SN admitted the patient for comprehensive skilled nursing assessment, observation and evaluation of all body systems. SN to assess vital signs, pain level. SN performed to check vital signs and scale pain (1-10) every visit. SN to record blood sugar test results checked by Pt/PCG during the visits and report any significant changes to MD. SN to perform diabetic foot exam upon every visit. PCG assumes DM responsibilities, is confident, capable, and competent in checking blood sugar daily. SN to record blood sugar test results checked by Pt/PCG during the visits and report any significant changes to MD. SN to perform diabetic foot exam upon every visit. PCG assumes DM responsibilities, is confident, capable, and competent in checking blood sugar daily. SN to record blood sugar test results checked by Pt/PCG during the visits and report any significant changes to MD. SN to perform diabetic foot exam upon every visit. PCG assumes DM responsibilities, is confident, capable, and competent in checking blood sugar daily. SN to evaluate therapeutic response to current/new medications and compliance to medication/diet regimen, home safety issues and psychosocial adjustment. Primary osteoarthritis is a degenerative, non-inflammatory joint disease characterized by the gradual wearing away of cartilage that protects the ends of bones. This condition often leads to pain, stiffness, and reduced mobility, particularly in older adults. Symptoms may include joint pain that worsens with activity and improves with rest. Diagnosis typically involves physical examination and imaging studies. Treatment focuses on pain management and maintaining joint function. SN instructed Patient/PCG regarding the medication Celebrex 200 mg. Celebrex is a nonsteroidal anti-inflammatory drug (NSAID) that helps relieve pain and swelling associated with arthritis. SN advised Patient/PCG to take medication Celebrex 200 mg, 1 capsule by mouth daily as ordered by MD.</w:t>
             </w:r>
           </w:p>
           <w:p>
@@ -2463,7 +2463,7 @@
                 <w:sz w:val="17"/>
                 <w:szCs w:val="17"/>
               </w:rPr>
-              <w:t>for next visit): evaluate Patient/Pcg regarding possible recertification.</w:t>
+              <w:t>(for next visit): continue to implement plan of care as approved by PMD.</w:t>
             </w:r>
           </w:p>
           <w:p>
@@ -2697,7 +2697,7 @@
                       <w:sz w:val="18"/>
                       <w:szCs w:val="18"/>
                     </w:rPr>
-                    <w:t xml:space="preserve"> 03/04/25</w:t>
+                    <w:t xml:space="preserve"> 03/06/25</w:t>
                   </w:r>
                 </w:p>
               </w:tc>
@@ -2719,7 +2719,7 @@
                       <w:sz w:val="18"/>
                       <w:szCs w:val="18"/>
                     </w:rPr>
-                    <w:t xml:space="preserve">             08:33-09:18</w:t>
+                    <w:t xml:space="preserve">             00:02-00:47</w:t>
                   </w:r>
                 </w:p>
               </w:tc>

--- a/page9.docx
+++ b/page9.docx
@@ -841,7 +841,7 @@
                 <w:sz w:val="20"/>
                 <w:szCs w:val="20"/>
               </w:rPr>
-              <w:t>Lower Back, Left Knee, Bilateral shoulders</w:t>
+              <w:t>Lower Back, Left Knee, Bilateral shoulders, Multiple Joints</w:t>
             </w:r>
           </w:p>
           <w:p>
@@ -878,7 +878,7 @@
                 <w:sz w:val="20"/>
                 <w:szCs w:val="20"/>
               </w:rPr>
-              <w:t>3/10</w:t>
+              <w:t>4/10</w:t>
             </w:r>
           </w:p>
           <w:p>
@@ -1964,7 +1964,7 @@
                 <w:sz w:val="20"/>
                 <w:szCs w:val="20"/>
               </w:rPr>
-              <w:t>: T- 98.2 F, HR- 100 bpm, RR - 18 per min BS 100 m</w:t>
+              <w:t>: T- 99.0 F, HR- 70 bpm, RR - 17 per min BS 104 m</w:t>
             </w:r>
             <w:r>
               <w:rPr>
@@ -2041,7 +2041,7 @@
                 <w:sz w:val="20"/>
                 <w:szCs w:val="20"/>
               </w:rPr>
-              <w:t xml:space="preserve"> Lying __ Sitting 139/67 mm/Hg Standing   Repeat   Wight lbs.</w:t>
+              <w:t xml:space="preserve"> Lying __ Sitting 140/67 mm/Hg Standing   Repeat   Wight lbs.</w:t>
             </w:r>
             <w:r>
               <w:rPr>
@@ -2254,7 +2254,6 @@
                 <w:sz w:val="17"/>
                 <w:szCs w:val="17"/>
               </w:rPr>
-              <w:t>Altered status due to Primary osteoarthritis, left shoulder. Knowledge deficit regarding measures to control Primary osteoarthritis, left shoulder and the medication Celebrex 200 mg, 1 capsule by mouth daily as ordered by MD.</w:t>
             </w:r>
           </w:p>
           <w:p>
@@ -2297,7 +2296,6 @@
                 <w:sz w:val="17"/>
                 <w:szCs w:val="17"/>
               </w:rPr>
-              <w:t>SN admitted the patient for comprehensive skilled nursing assessment, observation and evaluation of all body systems. SN to assess vital signs, pain level. SN performed to check vital signs and scale pain (1-10) every visit. SN to record blood sugar test results checked by Pt/PCG during the visits and report any significant changes to MD. SN to perform diabetic foot exam upon every visit. PCG assumes DM responsibilities, is confident, capable, and competent in checking blood sugar daily. SN to record blood sugar test results checked by Pt/PCG during the visits and report any significant changes to MD. SN to perform diabetic foot exam upon every visit. PCG assumes DM responsibilities, is confident, capable, and competent in checking blood sugar daily. SN to record blood sugar test results checked by Pt/PCG during the visits and report any significant changes to MD. SN to perform diabetic foot exam upon every visit. PCG assumes DM responsibilities, is confident, capable, and competent in checking blood sugar daily. SN to evaluate therapeutic response to current/new medications and compliance to medication/diet regimen, home safety issues and psychosocial adjustment. Primary osteoarthritis is a degenerative, non-inflammatory joint disease characterized by the gradual wearing away of cartilage that protects the ends of bones. This condition often leads to pain, stiffness, and reduced mobility, particularly in older adults. Symptoms may include joint pain that worsens with activity and improves with rest. Diagnosis typically involves physical examination and imaging studies. Treatment focuses on pain management and maintaining joint function. SN instructed Patient/PCG regarding the medication Celebrex 200 mg. Celebrex is a nonsteroidal anti-inflammatory drug (NSAID) that helps relieve pain and swelling associated with arthritis. SN advised Patient/PCG to take medication Celebrex 200 mg, 1 capsule by mouth daily as ordered by MD.</w:t>
             </w:r>
           </w:p>
           <w:p>
@@ -2353,7 +2351,7 @@
                 <w:sz w:val="17"/>
                 <w:szCs w:val="17"/>
               </w:rPr>
-              <w:t>☒Fall precautions ☒Clear pathways ☒Infection control measures ☒Universal precautions ☒Precautions ☒911 protocol ☒COVID-19 Precautions ☒Cane</w:t>
+              <w:t>☒Fall precautions ☒Clear pathways ☒Infection control measures ☒Universal Precautions ☒911 protocol ☒COVID-19 Precautions ☒Cane</w:t>
             </w:r>
           </w:p>
           <w:p>
@@ -2463,7 +2461,7 @@
                 <w:sz w:val="17"/>
                 <w:szCs w:val="17"/>
               </w:rPr>
-              <w:t>(for next visit): continue to implement plan of care as approved by PMD.</w:t>
+              <w:t>for next visit): evaluate Patient/Pcg regarding possible recertification.</w:t>
             </w:r>
           </w:p>
           <w:p>
@@ -2719,7 +2717,7 @@
                       <w:sz w:val="18"/>
                       <w:szCs w:val="18"/>
                     </w:rPr>
-                    <w:t xml:space="preserve">             00:02-00:47</w:t>
+                    <w:t xml:space="preserve">             00:14-00:59</w:t>
                   </w:r>
                 </w:p>
               </w:tc>

--- a/page9.docx
+++ b/page9.docx
@@ -645,6 +645,7 @@
                 <w:sz w:val="20"/>
                 <w:szCs w:val="20"/>
               </w:rPr>
+              <w:t>97%</w:t>
             </w:r>
             <w:proofErr w:type="gramEnd"/>
           </w:p>
@@ -785,7 +786,7 @@
                 <w:sz w:val="20"/>
                 <w:szCs w:val="20"/>
               </w:rPr>
-              <w:t>can</w:t>
+              <w:t>can, walker</w:t>
             </w:r>
           </w:p>
           <w:p>
@@ -841,7 +842,7 @@
                 <w:sz w:val="20"/>
                 <w:szCs w:val="20"/>
               </w:rPr>
-              <w:t>Lower Back, Left Knee, Bilateral shoulders, Multiple Joints</w:t>
+              <w:t>Lower back, Bilateral Knees, Multiple Joints</w:t>
             </w:r>
           </w:p>
           <w:p>
@@ -878,7 +879,7 @@
                 <w:sz w:val="20"/>
                 <w:szCs w:val="20"/>
               </w:rPr>
-              <w:t>4/10</w:t>
+              <w:t>3/10</w:t>
             </w:r>
           </w:p>
           <w:p>
@@ -995,7 +996,7 @@
                 <w:sz w:val="16"/>
                 <w:szCs w:val="16"/>
               </w:rPr>
-              <w:t>Ibuprofen 400 mg, 1 tablet by mouth every 6 hours as needed for pain; Tylenol 500 mg, 1 capsule by mouth every 6 hours as needed for pain</w:t>
+              <w:t>Tylenol 325 mg, 1 tablet by mouth daily as needed for pain</w:t>
             </w:r>
             <w:proofErr w:type="spellEnd"/>
           </w:p>
@@ -1259,7 +1260,7 @@
                 <w:sz w:val="20"/>
                 <w:szCs w:val="20"/>
               </w:rPr>
-              <w:t xml:space="preserve">NAS, Controlled Carbohydrate, Low Fat, Low Cholesterol, NCS </w:t>
+              <w:t xml:space="preserve">NAS, Controlled Carbohydrate, Low Fat, Low Cholesterol, High Fiber, Low Sugar, Low Glycemic index, Nutrient-dense Diet, Low Cholesterol, High Fiber, Low Sugar, Low Glycemic index, Nutrient-dense Diet </w:t>
             </w:r>
           </w:p>
           <w:p>
@@ -1964,7 +1965,7 @@
                 <w:sz w:val="20"/>
                 <w:szCs w:val="20"/>
               </w:rPr>
-              <w:t>: T- 99.0 F, HR- 70 bpm, RR - 17 per min BS 104 m</w:t>
+              <w:t>: T- 99.0 F, HR- 65 bpm, RR - 19 per min BS 100 m</w:t>
             </w:r>
             <w:r>
               <w:rPr>
@@ -2041,7 +2042,7 @@
                 <w:sz w:val="20"/>
                 <w:szCs w:val="20"/>
               </w:rPr>
-              <w:t xml:space="preserve"> Lying __ Sitting 140/67 mm/Hg Standing   Repeat   Wight lbs.</w:t>
+              <w:t xml:space="preserve"> Lying __ Sitting 136/84 mm/Hg Standing   Repeat   Wight lbs.</w:t>
             </w:r>
             <w:r>
               <w:rPr>
@@ -2351,7 +2352,7 @@
                 <w:sz w:val="17"/>
                 <w:szCs w:val="17"/>
               </w:rPr>
-              <w:t>☒Fall precautions ☒Clear pathways ☒Infection control measures ☒Universal Precautions ☒911 protocol ☒COVID-19 Precautions ☒Cane</w:t>
+              <w:t>☒Bleeding precautions ☒02 precautions ☒Fall precautions ☒Clear pathways ☒Infection control ☒Universal Precautions ☒911 protocol ☒COVID-19 Precautions ☒Cane, walker Precautions</w:t>
             </w:r>
           </w:p>
           <w:p>
@@ -2461,7 +2462,7 @@
                 <w:sz w:val="17"/>
                 <w:szCs w:val="17"/>
               </w:rPr>
-              <w:t>for next visit): evaluate Patient/Pcg regarding possible recertification.</w:t>
+              <w:t>(for next visit): continue to implement plan of care as approved by PMD.</w:t>
             </w:r>
           </w:p>
           <w:p>
@@ -2541,7 +2542,7 @@
                 <w:sz w:val="18"/>
                 <w:szCs w:val="18"/>
               </w:rPr>
-              <w:t>SN NAME: Parker, peter                                           NEXT MD APPOINTMENT</w:t>
+              <w:t>SN NAME: Davit                                            NEXT MD APPOINTMENT</w:t>
             </w:r>
           </w:p>
           <w:p>
@@ -2602,7 +2603,7 @@
                 <w:sz w:val="18"/>
                 <w:szCs w:val="18"/>
               </w:rPr>
-              <w:t>MR# 114-002</w:t>
+              <w:t>MR# 032-006</w:t>
             </w:r>
           </w:p>
           <w:p>
@@ -2673,7 +2674,7 @@
                       <w:sz w:val="18"/>
                       <w:szCs w:val="18"/>
                     </w:rPr>
-                    <w:t>TATE, ANDREW</w:t>
+                    <w:t>PATTINSON, ROBERT</w:t>
                   </w:r>
                 </w:p>
               </w:tc>
@@ -2717,7 +2718,7 @@
                       <w:sz w:val="18"/>
                       <w:szCs w:val="18"/>
                     </w:rPr>
-                    <w:t xml:space="preserve">             00:14-00:59</w:t>
+                    <w:t xml:space="preserve">             01:41-02:26</w:t>
                   </w:r>
                 </w:p>
               </w:tc>

--- a/page9.docx
+++ b/page9.docx
@@ -645,7 +645,7 @@
                 <w:sz w:val="20"/>
                 <w:szCs w:val="20"/>
               </w:rPr>
-              <w:t>97%</w:t>
+              <w:t>98%</w:t>
             </w:r>
             <w:proofErr w:type="gramEnd"/>
           </w:p>
@@ -1168,7 +1168,7 @@
                 <w:sz w:val="20"/>
                 <w:szCs w:val="20"/>
               </w:rPr>
-              <w:t>03/05/25</w:t>
+              <w:t>03/06/25</w:t>
             </w:r>
             <w:r>
               <w:rPr>
@@ -1260,7 +1260,7 @@
                 <w:sz w:val="20"/>
                 <w:szCs w:val="20"/>
               </w:rPr>
-              <w:t xml:space="preserve">NAS, Controlled Carbohydrate, Low Fat, Low Cholesterol, High Fiber, Low Sugar, Low Glycemic index, Nutrient-dense Diet, Low Cholesterol, High Fiber, Low Sugar, Low Glycemic index, Nutrient-dense Diet </w:t>
+              <w:t xml:space="preserve">NAS, Controlled Carbohydrate, Low Fat, Low Cholesterol, High Fiber, Low Sugar, Low Glycemic index, Nutrient-dense Diet </w:t>
             </w:r>
           </w:p>
           <w:p>
@@ -1965,7 +1965,7 @@
                 <w:sz w:val="20"/>
                 <w:szCs w:val="20"/>
               </w:rPr>
-              <w:t>: T- 99.0 F, HR- 65 bpm, RR - 19 per min BS 100 m</w:t>
+              <w:t>: T- 99.1 F, HR- 87 bpm, RR - 19 per min BS 146 m</w:t>
             </w:r>
             <w:r>
               <w:rPr>
@@ -2042,7 +2042,7 @@
                 <w:sz w:val="20"/>
                 <w:szCs w:val="20"/>
               </w:rPr>
-              <w:t xml:space="preserve"> Lying __ Sitting 136/84 mm/Hg Standing   Repeat   Wight lbs.</w:t>
+              <w:t xml:space="preserve"> Lying __ Sitting 141/72 mm/Hg Standing   Repeat   Wight lbs.</w:t>
             </w:r>
             <w:r>
               <w:rPr>
@@ -2542,7 +2542,7 @@
                 <w:sz w:val="18"/>
                 <w:szCs w:val="18"/>
               </w:rPr>
-              <w:t>SN NAME: Davit                                            NEXT MD APPOINTMENT</w:t>
+              <w:t>SN NAME: Tate                                           NEXT MD APPOINTMENT</w:t>
             </w:r>
           </w:p>
           <w:p>
@@ -2696,7 +2696,7 @@
                       <w:sz w:val="18"/>
                       <w:szCs w:val="18"/>
                     </w:rPr>
-                    <w:t xml:space="preserve"> 03/06/25</w:t>
+                    <w:t xml:space="preserve"> 03/07/25</w:t>
                   </w:r>
                 </w:p>
               </w:tc>
@@ -2718,7 +2718,7 @@
                       <w:sz w:val="18"/>
                       <w:szCs w:val="18"/>
                     </w:rPr>
-                    <w:t xml:space="preserve">             01:41-02:26</w:t>
+                    <w:t xml:space="preserve">             06:33-07:18</w:t>
                   </w:r>
                 </w:p>
               </w:tc>

--- a/page9.docx
+++ b/page9.docx
@@ -645,7 +645,7 @@
                 <w:sz w:val="20"/>
                 <w:szCs w:val="20"/>
               </w:rPr>
-              <w:t>98%</w:t>
+              <w:t>95%</w:t>
             </w:r>
             <w:proofErr w:type="gramEnd"/>
           </w:p>
@@ -1168,7 +1168,7 @@
                 <w:sz w:val="20"/>
                 <w:szCs w:val="20"/>
               </w:rPr>
-              <w:t>03/06/25</w:t>
+              <w:t>03/07/25</w:t>
             </w:r>
             <w:r>
               <w:rPr>
@@ -1260,7 +1260,7 @@
                 <w:sz w:val="20"/>
                 <w:szCs w:val="20"/>
               </w:rPr>
-              <w:t xml:space="preserve">NAS, Controlled Carbohydrate, Low Fat, Low Cholesterol, High Fiber, Low Sugar, Low Glycemic index, Nutrient-dense Diet </w:t>
+              <w:t xml:space="preserve">NAS, Controlled Carbohydrate, Low Fat, Low Cholesterol, High Fiber, Low Sugar, Low Glycemic index, Nutrient-dense Diet, Low Cholesterol, High Fiber, Low Sugar, Low Glycemic index, Nutrient-dense Diet </w:t>
             </w:r>
           </w:p>
           <w:p>
@@ -1965,7 +1965,7 @@
                 <w:sz w:val="20"/>
                 <w:szCs w:val="20"/>
               </w:rPr>
-              <w:t>: T- 99.1 F, HR- 87 bpm, RR - 19 per min BS 146 m</w:t>
+              <w:t>: T- 99.5 F, HR- 100 bpm, RR - 19 per min BS 174 m</w:t>
             </w:r>
             <w:r>
               <w:rPr>
@@ -1992,7 +1992,7 @@
                 <w:sz w:val="20"/>
                 <w:szCs w:val="20"/>
               </w:rPr>
-              <w:t xml:space="preserve">☒ R </w:t>
+              <w:t xml:space="preserve">☐ R </w:t>
             </w:r>
             <w:bookmarkStart w:id="33" w:name="23ckvvd" w:colFirst="0" w:colLast="0"/>
             <w:bookmarkEnd w:id="33"/>
@@ -2002,7 +2002,7 @@
                 <w:sz w:val="20"/>
                 <w:szCs w:val="20"/>
               </w:rPr>
-              <w:t xml:space="preserve">☐ Repeat </w:t>
+              <w:t xml:space="preserve">☒ Repeat </w:t>
             </w:r>
             <w:r>
               <w:rPr>
@@ -2042,7 +2042,7 @@
                 <w:sz w:val="20"/>
                 <w:szCs w:val="20"/>
               </w:rPr>
-              <w:t xml:space="preserve"> Lying __ Sitting 141/72 mm/Hg Standing   Repeat   Wight lbs.</w:t>
+              <w:t xml:space="preserve"> Lying __ Sitting 136/73 mm/Hg Standing   Repeat   Wight lbs.</w:t>
             </w:r>
             <w:r>
               <w:rPr>
@@ -2255,6 +2255,7 @@
                 <w:sz w:val="17"/>
                 <w:szCs w:val="17"/>
               </w:rPr>
+              <w:t>Altered Cardiovascular status due to old myocardial infarction. Knowledge deficit regarding measures to control old myocardial infarction and the medication amiodarone hcl 200 mg, 1 tablet as ordered by MD.</w:t>
             </w:r>
           </w:p>
           <w:p>
@@ -2297,6 +2298,7 @@
                 <w:sz w:val="17"/>
                 <w:szCs w:val="17"/>
               </w:rPr>
+              <w:t>SN admitted the patient for comprehensive skilled nursing assessment, observation and evaluation of all body systems. SN to assess vital signs, pain level. SN performed to check vital signs and scale pain (1-10) every visit. Check O₂ saturation level with signs and symptoms of respiratory distress. SN to record blood sugar test results checked by Pt/PCG during the visits and report any significant changes to MD. SN to perform diabetic foot exam upon every visit. PCG assumes DM responsibilities, is confident, capable, and competent in checking blood sugar daily. Check O₂ saturation level with signs and symptoms of respiratory distress. SN to record blood sugar test results checked by Pt/PCG during the visits and report any significant changes to MD. SN to perform diabetic foot exam upon every visit. PCG assumes DM responsibilities, is confident, capable, and competent in checking blood sugar daily. Check O₂ saturation level with signs and symptoms of respiratory distress. SN to record blood sugar test results checked by Pt/PCG during the visits and report any significant changes to MD. SN to perform diabetic foot exam upon every visit. PCG assumes DM responsibilities, is confident, capable, and competent in checking blood sugar daily. SN to evaluate therapeutic response to current/new medications and compliance to medication/diet regimen, home safety issues and psychosocial adjustment. Old myocardial infarction, commonly known as a heart attack, occurs when blood flow to the heart muscle is abruptly cut off, leading to tissue damage. This is typically caused by a blockage in one or more coronary arteries due to plaque buildup. Symptoms may include chest pain, shortness of breath, and fatigue. Diagnosis often involves ECG, blood tests, and imaging studies. Management includes lifestyle changes, medications, and possibly surgical interventions. SN instructed Patient/PCG regarding the medication amiodarone hcl. Amiodarone is used to treat and prevent certain types of serious irregular heartbeats (arrhythmias). It works by relaxing the heart and stabilizing its rhythm. SN advised Patient/PCG to take medication amiodarone hcl 200 mg, 1 tablet as ordered by MD.</w:t>
             </w:r>
           </w:p>
           <w:p>
@@ -2718,7 +2720,7 @@
                       <w:sz w:val="18"/>
                       <w:szCs w:val="18"/>
                     </w:rPr>
-                    <w:t xml:space="preserve">             06:33-07:18</w:t>
+                    <w:t xml:space="preserve">             21:31-22:16</w:t>
                   </w:r>
                 </w:p>
               </w:tc>

--- a/page9.docx
+++ b/page9.docx
@@ -645,7 +645,6 @@
                 <w:sz w:val="20"/>
                 <w:szCs w:val="20"/>
               </w:rPr>
-              <w:t>95%</w:t>
             </w:r>
             <w:proofErr w:type="gramEnd"/>
           </w:p>
@@ -786,7 +785,7 @@
                 <w:sz w:val="20"/>
                 <w:szCs w:val="20"/>
               </w:rPr>
-              <w:t>can, walker</w:t>
+              <w:t>cane, walker</w:t>
             </w:r>
           </w:p>
           <w:p>
@@ -842,7 +841,7 @@
                 <w:sz w:val="20"/>
                 <w:szCs w:val="20"/>
               </w:rPr>
-              <w:t>Lower back, Bilateral Knees, Multiple Joints</w:t>
+              <w:t>Lower Back, Bilateral Shoulders, Joints</w:t>
             </w:r>
           </w:p>
           <w:p>
@@ -996,7 +995,7 @@
                 <w:sz w:val="16"/>
                 <w:szCs w:val="16"/>
               </w:rPr>
-              <w:t>Tylenol 325 mg, 1 tablet by mouth daily as needed for pain</w:t>
+              <w:t>Ibuprofen 600 mg, 1 tablet by mouth every 6 hours as needed for pain</w:t>
             </w:r>
             <w:proofErr w:type="spellEnd"/>
           </w:p>
@@ -1168,7 +1167,7 @@
                 <w:sz w:val="20"/>
                 <w:szCs w:val="20"/>
               </w:rPr>
-              <w:t>03/07/25</w:t>
+              <w:t>03/12/25</w:t>
             </w:r>
             <w:r>
               <w:rPr>
@@ -1260,7 +1259,7 @@
                 <w:sz w:val="20"/>
                 <w:szCs w:val="20"/>
               </w:rPr>
-              <w:t xml:space="preserve">NAS, Controlled Carbohydrate, Low Fat, Low Cholesterol, High Fiber, Low Sugar, Low Glycemic index, Nutrient-dense Diet, Low Cholesterol, High Fiber, Low Sugar, Low Glycemic index, Nutrient-dense Diet </w:t>
+              <w:t xml:space="preserve">NAS, Low fat, Low cholesterol,  </w:t>
             </w:r>
           </w:p>
           <w:p>
@@ -1574,7 +1573,7 @@
                 <w:sz w:val="20"/>
                 <w:szCs w:val="20"/>
               </w:rPr>
-              <w:t>☐Pitting ☐</w:t>
+              <w:t>☒Pitting ☐</w:t>
             </w:r>
             <w:proofErr w:type="gramStart"/>
             <w:r>
@@ -1622,7 +1621,7 @@
                 <w:sz w:val="20"/>
                 <w:szCs w:val="20"/>
               </w:rPr>
-              <w:t xml:space="preserve">☐1+ </w:t>
+              <w:t xml:space="preserve">☒1+ </w:t>
             </w:r>
             <w:bookmarkStart w:id="27" w:name="3as4poj" w:colFirst="0" w:colLast="0"/>
             <w:bookmarkEnd w:id="27"/>
@@ -1670,7 +1669,7 @@
                 <w:sz w:val="20"/>
                 <w:szCs w:val="20"/>
               </w:rPr>
-              <w:t>☐Pedal R/L ☐Dorsum R/L</w:t>
+              <w:t>☒Pedal R/L ☐Dorsum R/L</w:t>
             </w:r>
           </w:p>
           <w:p>
@@ -1904,7 +1903,7 @@
                 <w:sz w:val="20"/>
                 <w:szCs w:val="20"/>
               </w:rPr>
-              <w:t>☒DM II</w:t>
+              <w:t>☐DM II</w:t>
             </w:r>
           </w:p>
           <w:p>
@@ -1965,7 +1964,7 @@
                 <w:sz w:val="20"/>
                 <w:szCs w:val="20"/>
               </w:rPr>
-              <w:t>: T- 99.5 F, HR- 100 bpm, RR - 19 per min BS 174 m</w:t>
+              <w:t>: T- 97.8 F, HR- 99 bpm, RR - 19 per min BS 168 m</w:t>
             </w:r>
             <w:r>
               <w:rPr>
@@ -1992,7 +1991,7 @@
                 <w:sz w:val="20"/>
                 <w:szCs w:val="20"/>
               </w:rPr>
-              <w:t xml:space="preserve">☐ R </w:t>
+              <w:t xml:space="preserve">☒ R </w:t>
             </w:r>
             <w:bookmarkStart w:id="33" w:name="23ckvvd" w:colFirst="0" w:colLast="0"/>
             <w:bookmarkEnd w:id="33"/>
@@ -2002,7 +2001,7 @@
                 <w:sz w:val="20"/>
                 <w:szCs w:val="20"/>
               </w:rPr>
-              <w:t xml:space="preserve">☒ Repeat </w:t>
+              <w:t xml:space="preserve">☐ Repeat </w:t>
             </w:r>
             <w:r>
               <w:rPr>
@@ -2042,7 +2041,7 @@
                 <w:sz w:val="20"/>
                 <w:szCs w:val="20"/>
               </w:rPr>
-              <w:t xml:space="preserve"> Lying __ Sitting 136/73 mm/Hg Standing   Repeat   Wight lbs.</w:t>
+              <w:t xml:space="preserve"> Lying __ Sitting 141/76 mm/Hg Standing   Repeat   Wight lbs.</w:t>
             </w:r>
             <w:r>
               <w:rPr>
@@ -2255,7 +2254,7 @@
                 <w:sz w:val="17"/>
                 <w:szCs w:val="17"/>
               </w:rPr>
-              <w:t>Altered Cardiovascular status due to old myocardial infarction. Knowledge deficit regarding measures to control old myocardial infarction and the medication amiodarone hcl 200 mg, 1 tablet as ordered by MD.</w:t>
+              <w:t>Altered status due to Hyperlipidemia, unspecified. Knowledge deficit regarding measures to control Hyperlipidemia, unspecified and the medication rosuvastatin 10 mg, 1 tablet as ordered by MD.</w:t>
             </w:r>
           </w:p>
           <w:p>
@@ -2298,7 +2297,7 @@
                 <w:sz w:val="17"/>
                 <w:szCs w:val="17"/>
               </w:rPr>
-              <w:t>SN admitted the patient for comprehensive skilled nursing assessment, observation and evaluation of all body systems. SN to assess vital signs, pain level. SN performed to check vital signs and scale pain (1-10) every visit. Check O₂ saturation level with signs and symptoms of respiratory distress. SN to record blood sugar test results checked by Pt/PCG during the visits and report any significant changes to MD. SN to perform diabetic foot exam upon every visit. PCG assumes DM responsibilities, is confident, capable, and competent in checking blood sugar daily. Check O₂ saturation level with signs and symptoms of respiratory distress. SN to record blood sugar test results checked by Pt/PCG during the visits and report any significant changes to MD. SN to perform diabetic foot exam upon every visit. PCG assumes DM responsibilities, is confident, capable, and competent in checking blood sugar daily. Check O₂ saturation level with signs and symptoms of respiratory distress. SN to record blood sugar test results checked by Pt/PCG during the visits and report any significant changes to MD. SN to perform diabetic foot exam upon every visit. PCG assumes DM responsibilities, is confident, capable, and competent in checking blood sugar daily. SN to evaluate therapeutic response to current/new medications and compliance to medication/diet regimen, home safety issues and psychosocial adjustment. Old myocardial infarction, commonly known as a heart attack, occurs when blood flow to the heart muscle is abruptly cut off, leading to tissue damage. This is typically caused by a blockage in one or more coronary arteries due to plaque buildup. Symptoms may include chest pain, shortness of breath, and fatigue. Diagnosis often involves ECG, blood tests, and imaging studies. Management includes lifestyle changes, medications, and possibly surgical interventions. SN instructed Patient/PCG regarding the medication amiodarone hcl. Amiodarone is used to treat and prevent certain types of serious irregular heartbeats (arrhythmias). It works by relaxing the heart and stabilizing its rhythm. SN advised Patient/PCG to take medication amiodarone hcl 200 mg, 1 tablet as ordered by MD.</w:t>
+              <w:t>SN admitted the patient for comprehensive skilled nursing assessment, observation and evaluation of all body systems. SN to assess vital signs, pain level. SN performed to check vital signs and scale pain (1-10) every visit. SN to evaluate therapeutic response to current/new medications and compliance to medication/diet regimen, home safety issues and psychosocial adjustment. Hyperlipidemia is a medical term for abnormally high levels of fats in the blood. The two major types of lipids found in the blood are triglycerides and cholesterol. Triglycerides are made when your body stores the extra calories it doesn’t need for energy. A diet high in refined sugar, fructose, and alcohol raises triglycerides. Cholesterol is produced naturally in your liver because every cell in your body uses it. Like triglycerides, cholesterol is also found in fatty foods like eggs, red meat, and cheese. Hyperlipidemia is more commonly known as high cholesterol. Although high cholesterol can be inherited, it’s more often the result of unhealthy lifestyle choices. SN instructed Patient/PCG regarding the medication rosuvastatin 10 mg. Rosuvastatin is used along with a proper diet to help lower "bad" cholesterol and fats and raise "good" cholesterol in the blood. SN advised Patient/PCG to take medication rosuvastatin 10 mg, 1 tablet as ordered by MD.</w:t>
             </w:r>
           </w:p>
           <w:p>
@@ -2354,7 +2353,7 @@
                 <w:sz w:val="17"/>
                 <w:szCs w:val="17"/>
               </w:rPr>
-              <w:t>☒Bleeding precautions ☒02 precautions ☒Fall precautions ☒Clear pathways ☒Infection control ☒Universal Precautions ☒911 protocol ☒COVID-19 Precautions ☒Cane, walker Precautions</w:t>
+              <w:t>☒Bleeding precautions ☒Fall precautions ☒Clear pathways ☒Universal Precautions ☒911 protocol ☒Cane, walker Precautions</w:t>
             </w:r>
           </w:p>
           <w:p>
@@ -2544,7 +2543,7 @@
                 <w:sz w:val="18"/>
                 <w:szCs w:val="18"/>
               </w:rPr>
-              <w:t>SN NAME: Tate                                           NEXT MD APPOINTMENT</w:t>
+              <w:t>SN NAME: Davit                                            NEXT MD APPOINTMENT</w:t>
             </w:r>
           </w:p>
           <w:p>
@@ -2605,7 +2604,7 @@
                 <w:sz w:val="18"/>
                 <w:szCs w:val="18"/>
               </w:rPr>
-              <w:t>MR# 032-006</w:t>
+              <w:t>MR# 156-001</w:t>
             </w:r>
           </w:p>
           <w:p>
@@ -2676,7 +2675,7 @@
                       <w:sz w:val="18"/>
                       <w:szCs w:val="18"/>
                     </w:rPr>
-                    <w:t>PATTINSON, ROBERT</w:t>
+                    <w:t>FORD, HENRY</w:t>
                   </w:r>
                 </w:p>
               </w:tc>
@@ -2698,7 +2697,7 @@
                       <w:sz w:val="18"/>
                       <w:szCs w:val="18"/>
                     </w:rPr>
-                    <w:t xml:space="preserve"> 03/07/25</w:t>
+                    <w:t xml:space="preserve"> 03/13/25</w:t>
                   </w:r>
                 </w:p>
               </w:tc>
@@ -2720,7 +2719,7 @@
                       <w:sz w:val="18"/>
                       <w:szCs w:val="18"/>
                     </w:rPr>
-                    <w:t xml:space="preserve">             21:31-22:16</w:t>
+                    <w:t xml:space="preserve">             05:43-06:28</w:t>
                   </w:r>
                 </w:p>
               </w:tc>

--- a/page9.docx
+++ b/page9.docx
@@ -1167,7 +1167,7 @@
                 <w:sz w:val="20"/>
                 <w:szCs w:val="20"/>
               </w:rPr>
-              <w:t>03/12/25</w:t>
+              <w:t>03/13/25</w:t>
             </w:r>
             <w:r>
               <w:rPr>
@@ -1489,7 +1489,7 @@
                 <w:sz w:val="20"/>
                 <w:szCs w:val="20"/>
               </w:rPr>
-              <w:t>☐Chest pain ☐Palpitations ☐Dizziness</w:t>
+              <w:t>☐Chest pain ☒Palpitations ☐Dizziness</w:t>
             </w:r>
           </w:p>
           <w:p>
@@ -1964,7 +1964,7 @@
                 <w:sz w:val="20"/>
                 <w:szCs w:val="20"/>
               </w:rPr>
-              <w:t>: T- 97.8 F, HR- 99 bpm, RR - 19 per min BS 168 m</w:t>
+              <w:t>: T- 98.1 F, HR- 68 bpm, RR - 20 per min BS 192 m</w:t>
             </w:r>
             <w:r>
               <w:rPr>
@@ -1991,7 +1991,7 @@
                 <w:sz w:val="20"/>
                 <w:szCs w:val="20"/>
               </w:rPr>
-              <w:t xml:space="preserve">☒ R </w:t>
+              <w:t xml:space="preserve">☐ R </w:t>
             </w:r>
             <w:bookmarkStart w:id="33" w:name="23ckvvd" w:colFirst="0" w:colLast="0"/>
             <w:bookmarkEnd w:id="33"/>
@@ -2001,7 +2001,7 @@
                 <w:sz w:val="20"/>
                 <w:szCs w:val="20"/>
               </w:rPr>
-              <w:t xml:space="preserve">☐ Repeat </w:t>
+              <w:t xml:space="preserve">☒ Repeat </w:t>
             </w:r>
             <w:r>
               <w:rPr>
@@ -2041,7 +2041,7 @@
                 <w:sz w:val="20"/>
                 <w:szCs w:val="20"/>
               </w:rPr>
-              <w:t xml:space="preserve"> Lying __ Sitting 141/76 mm/Hg Standing   Repeat   Wight lbs.</w:t>
+              <w:t xml:space="preserve"> Lying __ Sitting 145/70 mm/Hg Standing   Repeat   Wight lbs.</w:t>
             </w:r>
             <w:r>
               <w:rPr>
@@ -2254,7 +2254,7 @@
                 <w:sz w:val="17"/>
                 <w:szCs w:val="17"/>
               </w:rPr>
-              <w:t>Altered status due to Hyperlipidemia, unspecified. Knowledge deficit regarding measures to control Hyperlipidemia, unspecified and the medication rosuvastatin 10 mg, 1 tablet as ordered by MD.</w:t>
+              <w:t>Altered status due to Hyperlipidemia, unspecified. Knowledge deficit regarding measures to control Hyperlipidemia, unspecified and the medication aspirin 81 mg, 1 tablet as ordered by MD.</w:t>
             </w:r>
           </w:p>
           <w:p>
@@ -2297,7 +2297,7 @@
                 <w:sz w:val="17"/>
                 <w:szCs w:val="17"/>
               </w:rPr>
-              <w:t>SN admitted the patient for comprehensive skilled nursing assessment, observation and evaluation of all body systems. SN to assess vital signs, pain level. SN performed to check vital signs and scale pain (1-10) every visit. SN to evaluate therapeutic response to current/new medications and compliance to medication/diet regimen, home safety issues and psychosocial adjustment. Hyperlipidemia is a medical term for abnormally high levels of fats in the blood. The two major types of lipids found in the blood are triglycerides and cholesterol. Triglycerides are made when your body stores the extra calories it doesn’t need for energy. A diet high in refined sugar, fructose, and alcohol raises triglycerides. Cholesterol is produced naturally in your liver because every cell in your body uses it. Like triglycerides, cholesterol is also found in fatty foods like eggs, red meat, and cheese. Hyperlipidemia is more commonly known as high cholesterol. Although high cholesterol can be inherited, it’s more often the result of unhealthy lifestyle choices. SN instructed Patient/PCG regarding the medication rosuvastatin 10 mg. Rosuvastatin is used along with a proper diet to help lower "bad" cholesterol and fats and raise "good" cholesterol in the blood. SN advised Patient/PCG to take medication rosuvastatin 10 mg, 1 tablet as ordered by MD.</w:t>
+              <w:t>SN admitted the patient for comprehensive skilled nursing assessment, observation and evaluation of all body systems. SN to assess vital signs, pain level. SN performed to check vital signs and scale pain (1-10) every visit. SN to evaluate therapeutic response to current/new medications and compliance to medication/diet regimen, home safety issues and psychosocial adjustment. Hyperlipidemia is a medical term for abnormally high levels of fats in the blood. The two major types of lipids found in the blood are triglycerides and cholesterol. Triglycerides are made when your body stores the extra calories it doesn’t need for energy. A diet high in refined sugar, fructose, and alcohol raises triglycerides. Cholesterol is produced naturally in your liver because every cell in your body uses it. Like triglycerides, cholesterol is also found in fatty foods like eggs, red meat, and cheese. Hyperlipidemia is more commonly known as high cholesterol. Although high cholesterol can be inherited, it’s more often the result of unhealthy lifestyle choices. SN instructed Patient/PCG regarding the medication aspirin 81 mg. Aspirin is used to reduce fever, pain, and inflammation. It works by inhibiting the production of certain chemicals in the body that cause these symptoms. SN advised Patient/PCG to take medication aspirin 81 mg, 1 tablet as ordered by MD.</w:t>
             </w:r>
           </w:p>
           <w:p>
@@ -2719,7 +2719,7 @@
                       <w:sz w:val="18"/>
                       <w:szCs w:val="18"/>
                     </w:rPr>
-                    <w:t xml:space="preserve">             05:43-06:28</w:t>
+                    <w:t xml:space="preserve">             21:41-22:26</w:t>
                   </w:r>
                 </w:p>
               </w:tc>

--- a/page9.docx
+++ b/page9.docx
@@ -1489,7 +1489,7 @@
                 <w:sz w:val="20"/>
                 <w:szCs w:val="20"/>
               </w:rPr>
-              <w:t>☐Chest pain ☒Palpitations ☐Dizziness</w:t>
+              <w:t>☐Chest pain ☐Palpitations ☐Dizziness</w:t>
             </w:r>
           </w:p>
           <w:p>
@@ -1964,7 +1964,7 @@
                 <w:sz w:val="20"/>
                 <w:szCs w:val="20"/>
               </w:rPr>
-              <w:t>: T- 98.1 F, HR- 68 bpm, RR - 20 per min BS 192 m</w:t>
+              <w:t>: T- 99.4 F, HR- 61 bpm, RR - 17 per min BS 163 m</w:t>
             </w:r>
             <w:r>
               <w:rPr>
@@ -1991,7 +1991,7 @@
                 <w:sz w:val="20"/>
                 <w:szCs w:val="20"/>
               </w:rPr>
-              <w:t xml:space="preserve">☐ R </w:t>
+              <w:t xml:space="preserve">☒ R </w:t>
             </w:r>
             <w:bookmarkStart w:id="33" w:name="23ckvvd" w:colFirst="0" w:colLast="0"/>
             <w:bookmarkEnd w:id="33"/>
@@ -2001,7 +2001,7 @@
                 <w:sz w:val="20"/>
                 <w:szCs w:val="20"/>
               </w:rPr>
-              <w:t xml:space="preserve">☒ Repeat </w:t>
+              <w:t xml:space="preserve">☐ Repeat </w:t>
             </w:r>
             <w:r>
               <w:rPr>
@@ -2041,7 +2041,7 @@
                 <w:sz w:val="20"/>
                 <w:szCs w:val="20"/>
               </w:rPr>
-              <w:t xml:space="preserve"> Lying __ Sitting 145/70 mm/Hg Standing   Repeat   Wight lbs.</w:t>
+              <w:t xml:space="preserve"> Lying __ Sitting 142/67 mm/Hg Standing   Repeat   Wight lbs.</w:t>
             </w:r>
             <w:r>
               <w:rPr>
@@ -2254,7 +2254,6 @@
                 <w:sz w:val="17"/>
                 <w:szCs w:val="17"/>
               </w:rPr>
-              <w:t>Altered status due to Hyperlipidemia, unspecified. Knowledge deficit regarding measures to control Hyperlipidemia, unspecified and the medication aspirin 81 mg, 1 tablet as ordered by MD.</w:t>
             </w:r>
           </w:p>
           <w:p>
@@ -2297,7 +2296,6 @@
                 <w:sz w:val="17"/>
                 <w:szCs w:val="17"/>
               </w:rPr>
-              <w:t>SN admitted the patient for comprehensive skilled nursing assessment, observation and evaluation of all body systems. SN to assess vital signs, pain level. SN performed to check vital signs and scale pain (1-10) every visit. SN to evaluate therapeutic response to current/new medications and compliance to medication/diet regimen, home safety issues and psychosocial adjustment. Hyperlipidemia is a medical term for abnormally high levels of fats in the blood. The two major types of lipids found in the blood are triglycerides and cholesterol. Triglycerides are made when your body stores the extra calories it doesn’t need for energy. A diet high in refined sugar, fructose, and alcohol raises triglycerides. Cholesterol is produced naturally in your liver because every cell in your body uses it. Like triglycerides, cholesterol is also found in fatty foods like eggs, red meat, and cheese. Hyperlipidemia is more commonly known as high cholesterol. Although high cholesterol can be inherited, it’s more often the result of unhealthy lifestyle choices. SN instructed Patient/PCG regarding the medication aspirin 81 mg. Aspirin is used to reduce fever, pain, and inflammation. It works by inhibiting the production of certain chemicals in the body that cause these symptoms. SN advised Patient/PCG to take medication aspirin 81 mg, 1 tablet as ordered by MD.</w:t>
             </w:r>
           </w:p>
           <w:p>
@@ -2697,7 +2695,7 @@
                       <w:sz w:val="18"/>
                       <w:szCs w:val="18"/>
                     </w:rPr>
-                    <w:t xml:space="preserve"> 03/13/25</w:t>
+                    <w:t xml:space="preserve"> 03/14/25</w:t>
                   </w:r>
                 </w:p>
               </w:tc>
@@ -2719,7 +2717,7 @@
                       <w:sz w:val="18"/>
                       <w:szCs w:val="18"/>
                     </w:rPr>
-                    <w:t xml:space="preserve">             21:41-22:26</w:t>
+                    <w:t xml:space="preserve">             05:38-06:23</w:t>
                   </w:r>
                 </w:p>
               </w:tc>
